--- a/雄霸天下第三轮项目/雄霸天下需求说明文档.docx
+++ b/雄霸天下第三轮项目/雄霸天下需求说明文档.docx
@@ -5454,15 +5454,27 @@
             <w:pPr>
               <w:jc w:val="left"/>
               <w:rPr>
-                <w:rFonts w:hint="eastAsia"/>
-                <w:b/>
-                <w:bCs/>
-                <w:sz w:val="21"/>
-                <w:szCs w:val="21"/>
-                <w:vertAlign w:val="baseline"/>
-                <w:lang w:eastAsia="zh-CN"/>
-              </w:rPr>
-            </w:pPr>
+                <w:rFonts w:hint="eastAsia" w:eastAsiaTheme="minorEastAsia"/>
+                <w:b/>
+                <w:bCs/>
+                <w:sz w:val="21"/>
+                <w:szCs w:val="21"/>
+                <w:vertAlign w:val="baseline"/>
+                <w:lang w:val="en-US" w:eastAsia="zh-CN"/>
+              </w:rPr>
+            </w:pPr>
+            <w:r>
+              <w:rPr>
+                <w:rFonts w:hint="eastAsia"/>
+                <w:b/>
+                <w:bCs/>
+                <w:sz w:val="21"/>
+                <w:szCs w:val="21"/>
+                <w:vertAlign w:val="baseline"/>
+                <w:lang w:val="en-US" w:eastAsia="zh-CN"/>
+              </w:rPr>
+              <w:t>将打地鼠转化为从天上落材料</w:t>
+            </w:r>
           </w:p>
         </w:tc>
         <w:tc>
@@ -5482,6 +5494,18 @@
                 <w:lang w:eastAsia="zh-CN"/>
               </w:rPr>
             </w:pPr>
+            <w:r>
+              <w:rPr>
+                <w:rFonts w:hint="eastAsia"/>
+                <w:b/>
+                <w:bCs/>
+                <w:sz w:val="21"/>
+                <w:szCs w:val="21"/>
+                <w:vertAlign w:val="baseline"/>
+                <w:lang w:val="en-US" w:eastAsia="zh-CN"/>
+              </w:rPr>
+              <w:t>吃饭</w:t>
+            </w:r>
           </w:p>
         </w:tc>
       </w:tr>
@@ -5781,8 +5805,6 @@
               </w:rPr>
               <w:t>实现实例化对象间的数据共享</w:t>
             </w:r>
-            <w:bookmarkStart w:id="0" w:name="_GoBack"/>
-            <w:bookmarkEnd w:id="0"/>
           </w:p>
         </w:tc>
         <w:tc>
@@ -5802,6 +5824,18 @@
                 <w:lang w:eastAsia="zh-CN"/>
               </w:rPr>
             </w:pPr>
+            <w:r>
+              <w:rPr>
+                <w:rFonts w:hint="eastAsia"/>
+                <w:b/>
+                <w:bCs/>
+                <w:sz w:val="21"/>
+                <w:szCs w:val="21"/>
+                <w:vertAlign w:val="baseline"/>
+                <w:lang w:eastAsia="zh-CN"/>
+              </w:rPr>
+              <w:t>吃饭</w:t>
+            </w:r>
           </w:p>
         </w:tc>
       </w:tr>
@@ -5884,7 +5918,7 @@
                 <w:vertAlign w:val="baseline"/>
                 <w:lang w:val="en-US" w:eastAsia="zh-CN"/>
               </w:rPr>
-              <w:t>08:00-08:30</w:t>
+              <w:t>12:00-12:30</w:t>
             </w:r>
           </w:p>
         </w:tc>
@@ -5915,7 +5949,7 @@
                 <w:vertAlign w:val="baseline"/>
                 <w:lang w:val="en-US" w:eastAsia="zh-CN"/>
               </w:rPr>
-              <w:t>08:30-09:00</w:t>
+              <w:t>12:30-13:00</w:t>
             </w:r>
           </w:p>
         </w:tc>
@@ -5946,7 +5980,7 @@
                 <w:vertAlign w:val="baseline"/>
                 <w:lang w:val="en-US" w:eastAsia="zh-CN"/>
               </w:rPr>
-              <w:t>09:00-09:30</w:t>
+              <w:t>13:00-13:30</w:t>
             </w:r>
           </w:p>
         </w:tc>
@@ -5977,7 +6011,7 @@
                 <w:vertAlign w:val="baseline"/>
                 <w:lang w:val="en-US" w:eastAsia="zh-CN"/>
               </w:rPr>
-              <w:t>09:30-10:00</w:t>
+              <w:t>13:30-14:00</w:t>
             </w:r>
           </w:p>
         </w:tc>
@@ -6042,15 +6076,27 @@
             <w:pPr>
               <w:jc w:val="left"/>
               <w:rPr>
-                <w:rFonts w:hint="eastAsia"/>
-                <w:b/>
-                <w:bCs/>
-                <w:sz w:val="21"/>
-                <w:szCs w:val="21"/>
-                <w:vertAlign w:val="baseline"/>
-                <w:lang w:eastAsia="zh-CN"/>
-              </w:rPr>
-            </w:pPr>
+                <w:rFonts w:hint="eastAsia" w:eastAsiaTheme="minorEastAsia"/>
+                <w:b/>
+                <w:bCs/>
+                <w:sz w:val="21"/>
+                <w:szCs w:val="21"/>
+                <w:vertAlign w:val="baseline"/>
+                <w:lang w:eastAsia="zh-CN"/>
+              </w:rPr>
+            </w:pPr>
+            <w:r>
+              <w:rPr>
+                <w:rFonts w:hint="eastAsia"/>
+                <w:b/>
+                <w:bCs/>
+                <w:sz w:val="21"/>
+                <w:szCs w:val="21"/>
+                <w:vertAlign w:val="baseline"/>
+                <w:lang w:eastAsia="zh-CN"/>
+              </w:rPr>
+              <w:t>查找蛋糕素材</w:t>
+            </w:r>
           </w:p>
         </w:tc>
         <w:tc>
@@ -6070,6 +6116,18 @@
                 <w:lang w:eastAsia="zh-CN"/>
               </w:rPr>
             </w:pPr>
+            <w:r>
+              <w:rPr>
+                <w:rFonts w:hint="eastAsia"/>
+                <w:b/>
+                <w:bCs/>
+                <w:sz w:val="21"/>
+                <w:szCs w:val="21"/>
+                <w:vertAlign w:val="baseline"/>
+                <w:lang w:eastAsia="zh-CN"/>
+              </w:rPr>
+              <w:t>做材料随机掉下来函数</w:t>
+            </w:r>
           </w:p>
         </w:tc>
         <w:tc>
@@ -6089,6 +6147,18 @@
                 <w:lang w:eastAsia="zh-CN"/>
               </w:rPr>
             </w:pPr>
+            <w:r>
+              <w:rPr>
+                <w:rFonts w:hint="eastAsia"/>
+                <w:b/>
+                <w:bCs/>
+                <w:sz w:val="21"/>
+                <w:szCs w:val="21"/>
+                <w:vertAlign w:val="baseline"/>
+                <w:lang w:eastAsia="zh-CN"/>
+              </w:rPr>
+              <w:t>做点击获取材料函数</w:t>
+            </w:r>
           </w:p>
         </w:tc>
         <w:tc>
@@ -6108,6 +6178,18 @@
                 <w:lang w:eastAsia="zh-CN"/>
               </w:rPr>
             </w:pPr>
+            <w:r>
+              <w:rPr>
+                <w:rFonts w:hint="eastAsia"/>
+                <w:b/>
+                <w:bCs/>
+                <w:sz w:val="21"/>
+                <w:szCs w:val="21"/>
+                <w:vertAlign w:val="baseline"/>
+                <w:lang w:eastAsia="zh-CN"/>
+              </w:rPr>
+              <w:t>做时间控制函数</w:t>
+            </w:r>
           </w:p>
         </w:tc>
       </w:tr>
@@ -6180,6 +6262,18 @@
                 <w:lang w:eastAsia="zh-CN"/>
               </w:rPr>
             </w:pPr>
+            <w:r>
+              <w:rPr>
+                <w:rFonts w:hint="eastAsia"/>
+                <w:b/>
+                <w:bCs/>
+                <w:sz w:val="21"/>
+                <w:szCs w:val="21"/>
+                <w:vertAlign w:val="baseline"/>
+                <w:lang w:eastAsia="zh-CN"/>
+              </w:rPr>
+              <w:t>吃饭</w:t>
+            </w:r>
           </w:p>
         </w:tc>
         <w:tc>
@@ -6199,6 +6293,18 @@
                 <w:lang w:eastAsia="zh-CN"/>
               </w:rPr>
             </w:pPr>
+            <w:r>
+              <w:rPr>
+                <w:rFonts w:hint="eastAsia"/>
+                <w:b/>
+                <w:bCs/>
+                <w:sz w:val="21"/>
+                <w:szCs w:val="21"/>
+                <w:vertAlign w:val="baseline"/>
+                <w:lang w:eastAsia="zh-CN"/>
+              </w:rPr>
+              <w:t>睡觉</w:t>
+            </w:r>
           </w:p>
         </w:tc>
         <w:tc>
@@ -6218,6 +6324,18 @@
                 <w:lang w:eastAsia="zh-CN"/>
               </w:rPr>
             </w:pPr>
+            <w:r>
+              <w:rPr>
+                <w:rFonts w:hint="eastAsia"/>
+                <w:b/>
+                <w:bCs/>
+                <w:sz w:val="21"/>
+                <w:szCs w:val="21"/>
+                <w:vertAlign w:val="baseline"/>
+                <w:lang w:eastAsia="zh-CN"/>
+              </w:rPr>
+              <w:t>睡觉</w:t>
+            </w:r>
           </w:p>
         </w:tc>
         <w:tc>
@@ -6237,6 +6355,18 @@
                 <w:lang w:eastAsia="zh-CN"/>
               </w:rPr>
             </w:pPr>
+            <w:r>
+              <w:rPr>
+                <w:rFonts w:hint="eastAsia"/>
+                <w:b/>
+                <w:bCs/>
+                <w:sz w:val="21"/>
+                <w:szCs w:val="21"/>
+                <w:vertAlign w:val="baseline"/>
+                <w:lang w:eastAsia="zh-CN"/>
+              </w:rPr>
+              <w:t>收集素材图片</w:t>
+            </w:r>
           </w:p>
         </w:tc>
       </w:tr>
@@ -6309,6 +6439,18 @@
                 <w:lang w:eastAsia="zh-CN"/>
               </w:rPr>
             </w:pPr>
+            <w:r>
+              <w:rPr>
+                <w:rFonts w:hint="eastAsia"/>
+                <w:b/>
+                <w:bCs/>
+                <w:sz w:val="21"/>
+                <w:szCs w:val="21"/>
+                <w:vertAlign w:val="baseline"/>
+                <w:lang w:eastAsia="zh-CN"/>
+              </w:rPr>
+              <w:t>吃饭</w:t>
+            </w:r>
           </w:p>
         </w:tc>
         <w:tc>
@@ -6328,6 +6470,18 @@
                 <w:lang w:eastAsia="zh-CN"/>
               </w:rPr>
             </w:pPr>
+            <w:r>
+              <w:rPr>
+                <w:rFonts w:hint="eastAsia"/>
+                <w:b/>
+                <w:bCs/>
+                <w:sz w:val="21"/>
+                <w:szCs w:val="21"/>
+                <w:vertAlign w:val="baseline"/>
+                <w:lang w:eastAsia="zh-CN"/>
+              </w:rPr>
+              <w:t>睡觉</w:t>
+            </w:r>
           </w:p>
         </w:tc>
         <w:tc>
@@ -6347,6 +6501,18 @@
                 <w:lang w:eastAsia="zh-CN"/>
               </w:rPr>
             </w:pPr>
+            <w:r>
+              <w:rPr>
+                <w:rFonts w:hint="eastAsia"/>
+                <w:b/>
+                <w:bCs/>
+                <w:sz w:val="21"/>
+                <w:szCs w:val="21"/>
+                <w:vertAlign w:val="baseline"/>
+                <w:lang w:eastAsia="zh-CN"/>
+              </w:rPr>
+              <w:t>睡觉</w:t>
+            </w:r>
           </w:p>
         </w:tc>
         <w:tc>
@@ -6366,6 +6532,18 @@
                 <w:lang w:eastAsia="zh-CN"/>
               </w:rPr>
             </w:pPr>
+            <w:r>
+              <w:rPr>
+                <w:rFonts w:hint="eastAsia"/>
+                <w:b/>
+                <w:bCs/>
+                <w:sz w:val="21"/>
+                <w:szCs w:val="21"/>
+                <w:vertAlign w:val="baseline"/>
+                <w:lang w:eastAsia="zh-CN"/>
+              </w:rPr>
+              <w:t>封装拖拽代码</w:t>
+            </w:r>
           </w:p>
         </w:tc>
       </w:tr>
@@ -6448,7 +6626,7 @@
                 <w:vertAlign w:val="baseline"/>
                 <w:lang w:val="en-US" w:eastAsia="zh-CN"/>
               </w:rPr>
-              <w:t>08:00-08:30</w:t>
+              <w:t>14:00-14:30</w:t>
             </w:r>
           </w:p>
         </w:tc>
@@ -6479,7 +6657,7 @@
                 <w:vertAlign w:val="baseline"/>
                 <w:lang w:val="en-US" w:eastAsia="zh-CN"/>
               </w:rPr>
-              <w:t>08:30-09:00</w:t>
+              <w:t>14:30-15:00</w:t>
             </w:r>
           </w:p>
         </w:tc>
@@ -6510,7 +6688,7 @@
                 <w:vertAlign w:val="baseline"/>
                 <w:lang w:val="en-US" w:eastAsia="zh-CN"/>
               </w:rPr>
-              <w:t>09:00-09:30</w:t>
+              <w:t>15:00-15:30</w:t>
             </w:r>
           </w:p>
         </w:tc>
@@ -6541,7 +6719,7 @@
                 <w:vertAlign w:val="baseline"/>
                 <w:lang w:val="en-US" w:eastAsia="zh-CN"/>
               </w:rPr>
-              <w:t>09:30-10:00</w:t>
+              <w:t>15:30-16:00</w:t>
             </w:r>
           </w:p>
         </w:tc>
@@ -6615,6 +6793,18 @@
                 <w:lang w:eastAsia="zh-CN"/>
               </w:rPr>
             </w:pPr>
+            <w:r>
+              <w:rPr>
+                <w:rFonts w:hint="eastAsia"/>
+                <w:b/>
+                <w:bCs/>
+                <w:sz w:val="21"/>
+                <w:szCs w:val="21"/>
+                <w:vertAlign w:val="baseline"/>
+                <w:lang w:eastAsia="zh-CN"/>
+              </w:rPr>
+              <w:t>做暂停做继续功能</w:t>
+            </w:r>
           </w:p>
         </w:tc>
         <w:tc>
@@ -6634,6 +6824,18 @@
                 <w:lang w:eastAsia="zh-CN"/>
               </w:rPr>
             </w:pPr>
+            <w:r>
+              <w:rPr>
+                <w:rFonts w:hint="eastAsia"/>
+                <w:b/>
+                <w:bCs/>
+                <w:sz w:val="21"/>
+                <w:szCs w:val="21"/>
+                <w:vertAlign w:val="baseline"/>
+                <w:lang w:eastAsia="zh-CN"/>
+              </w:rPr>
+              <w:t>扩展代码实现点击材料扣分和加分</w:t>
+            </w:r>
           </w:p>
         </w:tc>
         <w:tc>
@@ -6653,6 +6855,18 @@
                 <w:lang w:eastAsia="zh-CN"/>
               </w:rPr>
             </w:pPr>
+            <w:r>
+              <w:rPr>
+                <w:rFonts w:hint="eastAsia"/>
+                <w:b/>
+                <w:bCs/>
+                <w:sz w:val="21"/>
+                <w:szCs w:val="21"/>
+                <w:vertAlign w:val="baseline"/>
+                <w:lang w:eastAsia="zh-CN"/>
+              </w:rPr>
+              <w:t>扩展代码实现皮肤的切换</w:t>
+            </w:r>
           </w:p>
         </w:tc>
         <w:tc>
@@ -6672,6 +6886,18 @@
                 <w:lang w:eastAsia="zh-CN"/>
               </w:rPr>
             </w:pPr>
+            <w:r>
+              <w:rPr>
+                <w:rFonts w:hint="eastAsia"/>
+                <w:b/>
+                <w:bCs/>
+                <w:sz w:val="21"/>
+                <w:szCs w:val="21"/>
+                <w:vertAlign w:val="baseline"/>
+                <w:lang w:eastAsia="zh-CN"/>
+              </w:rPr>
+              <w:t>扩展代码实现皮肤的切换</w:t>
+            </w:r>
           </w:p>
         </w:tc>
       </w:tr>
@@ -6744,6 +6970,18 @@
                 <w:lang w:eastAsia="zh-CN"/>
               </w:rPr>
             </w:pPr>
+            <w:r>
+              <w:rPr>
+                <w:rFonts w:hint="eastAsia"/>
+                <w:b/>
+                <w:bCs/>
+                <w:sz w:val="21"/>
+                <w:szCs w:val="21"/>
+                <w:vertAlign w:val="baseline"/>
+                <w:lang w:eastAsia="zh-CN"/>
+              </w:rPr>
+              <w:t>收集素材图片</w:t>
+            </w:r>
           </w:p>
         </w:tc>
         <w:tc>
@@ -6763,6 +7001,18 @@
                 <w:lang w:eastAsia="zh-CN"/>
               </w:rPr>
             </w:pPr>
+            <w:r>
+              <w:rPr>
+                <w:rFonts w:hint="eastAsia"/>
+                <w:b/>
+                <w:bCs/>
+                <w:sz w:val="21"/>
+                <w:szCs w:val="21"/>
+                <w:vertAlign w:val="baseline"/>
+                <w:lang w:eastAsia="zh-CN"/>
+              </w:rPr>
+              <w:t>处理素材</w:t>
+            </w:r>
           </w:p>
         </w:tc>
         <w:tc>
@@ -6782,6 +7032,18 @@
                 <w:lang w:eastAsia="zh-CN"/>
               </w:rPr>
             </w:pPr>
+            <w:r>
+              <w:rPr>
+                <w:rFonts w:hint="eastAsia"/>
+                <w:b/>
+                <w:bCs/>
+                <w:sz w:val="21"/>
+                <w:szCs w:val="21"/>
+                <w:vertAlign w:val="baseline"/>
+                <w:lang w:eastAsia="zh-CN"/>
+              </w:rPr>
+              <w:t>制作相关弹窗</w:t>
+            </w:r>
           </w:p>
         </w:tc>
         <w:tc>
@@ -6801,6 +7063,18 @@
                 <w:lang w:eastAsia="zh-CN"/>
               </w:rPr>
             </w:pPr>
+            <w:r>
+              <w:rPr>
+                <w:rFonts w:hint="eastAsia"/>
+                <w:b/>
+                <w:bCs/>
+                <w:sz w:val="21"/>
+                <w:szCs w:val="21"/>
+                <w:vertAlign w:val="baseline"/>
+                <w:lang w:eastAsia="zh-CN"/>
+              </w:rPr>
+              <w:t>制作相关弹窗</w:t>
+            </w:r>
           </w:p>
         </w:tc>
       </w:tr>
@@ -6873,6 +7147,18 @@
                 <w:lang w:eastAsia="zh-CN"/>
               </w:rPr>
             </w:pPr>
+            <w:r>
+              <w:rPr>
+                <w:rFonts w:hint="eastAsia"/>
+                <w:b/>
+                <w:bCs/>
+                <w:sz w:val="21"/>
+                <w:szCs w:val="21"/>
+                <w:vertAlign w:val="baseline"/>
+                <w:lang w:eastAsia="zh-CN"/>
+              </w:rPr>
+              <w:t>封装拖拽代码</w:t>
+            </w:r>
           </w:p>
         </w:tc>
         <w:tc>
@@ -6892,6 +7178,18 @@
                 <w:lang w:eastAsia="zh-CN"/>
               </w:rPr>
             </w:pPr>
+            <w:r>
+              <w:rPr>
+                <w:rFonts w:hint="eastAsia"/>
+                <w:b/>
+                <w:bCs/>
+                <w:sz w:val="21"/>
+                <w:szCs w:val="21"/>
+                <w:vertAlign w:val="baseline"/>
+                <w:lang w:eastAsia="zh-CN"/>
+              </w:rPr>
+              <w:t>功能完善</w:t>
+            </w:r>
           </w:p>
         </w:tc>
         <w:tc>
@@ -6911,6 +7209,30 @@
                 <w:lang w:eastAsia="zh-CN"/>
               </w:rPr>
             </w:pPr>
+            <w:r>
+              <w:rPr>
+                <w:rFonts w:hint="eastAsia"/>
+                <w:b/>
+                <w:bCs/>
+                <w:sz w:val="21"/>
+                <w:szCs w:val="21"/>
+                <w:vertAlign w:val="baseline"/>
+                <w:lang w:eastAsia="zh-CN"/>
+              </w:rPr>
+              <w:t>找</w:t>
+            </w:r>
+            <w:r>
+              <w:rPr>
+                <w:rFonts w:hint="eastAsia"/>
+                <w:b/>
+                <w:bCs/>
+                <w:sz w:val="21"/>
+                <w:szCs w:val="21"/>
+                <w:vertAlign w:val="baseline"/>
+                <w:lang w:val="en-US" w:eastAsia="zh-CN"/>
+              </w:rPr>
+              <w:t>bug</w:t>
+            </w:r>
           </w:p>
         </w:tc>
         <w:tc>
@@ -6927,9 +7249,21 @@
                 <w:sz w:val="21"/>
                 <w:szCs w:val="21"/>
                 <w:vertAlign w:val="baseline"/>
-                <w:lang w:eastAsia="zh-CN"/>
-              </w:rPr>
-            </w:pPr>
+                <w:lang w:val="en-US" w:eastAsia="zh-CN"/>
+              </w:rPr>
+            </w:pPr>
+            <w:r>
+              <w:rPr>
+                <w:rFonts w:hint="eastAsia"/>
+                <w:b/>
+                <w:bCs/>
+                <w:sz w:val="21"/>
+                <w:szCs w:val="21"/>
+                <w:vertAlign w:val="baseline"/>
+                <w:lang w:val="en-US" w:eastAsia="zh-CN"/>
+              </w:rPr>
+              <w:t>找bug</w:t>
+            </w:r>
           </w:p>
         </w:tc>
       </w:tr>
@@ -7012,7 +7346,7 @@
                 <w:vertAlign w:val="baseline"/>
                 <w:lang w:val="en-US" w:eastAsia="zh-CN"/>
               </w:rPr>
-              <w:t>08:00-08:30</w:t>
+              <w:t>16:00-16:30</w:t>
             </w:r>
           </w:p>
         </w:tc>
@@ -7043,7 +7377,7 @@
                 <w:vertAlign w:val="baseline"/>
                 <w:lang w:val="en-US" w:eastAsia="zh-CN"/>
               </w:rPr>
-              <w:t>08:30-09:00</w:t>
+              <w:t>16:30-17:00</w:t>
             </w:r>
           </w:p>
         </w:tc>
@@ -7074,7 +7408,7 @@
                 <w:vertAlign w:val="baseline"/>
                 <w:lang w:val="en-US" w:eastAsia="zh-CN"/>
               </w:rPr>
-              <w:t>09:00-09:30</w:t>
+              <w:t>17:00-17:30</w:t>
             </w:r>
           </w:p>
         </w:tc>
@@ -7105,7 +7439,7 @@
                 <w:vertAlign w:val="baseline"/>
                 <w:lang w:val="en-US" w:eastAsia="zh-CN"/>
               </w:rPr>
-              <w:t>09:30-10:00</w:t>
+              <w:t>17:30-18:00</w:t>
             </w:r>
           </w:p>
         </w:tc>
@@ -7179,6 +7513,18 @@
                 <w:lang w:eastAsia="zh-CN"/>
               </w:rPr>
             </w:pPr>
+            <w:r>
+              <w:rPr>
+                <w:rFonts w:hint="eastAsia"/>
+                <w:b/>
+                <w:bCs/>
+                <w:sz w:val="21"/>
+                <w:szCs w:val="21"/>
+                <w:vertAlign w:val="baseline"/>
+                <w:lang w:eastAsia="zh-CN"/>
+              </w:rPr>
+              <w:t>查找素材扩展和优化代码</w:t>
+            </w:r>
           </w:p>
         </w:tc>
         <w:tc>
@@ -7198,6 +7544,18 @@
                 <w:lang w:eastAsia="zh-CN"/>
               </w:rPr>
             </w:pPr>
+            <w:r>
+              <w:rPr>
+                <w:rFonts w:hint="eastAsia"/>
+                <w:b/>
+                <w:bCs/>
+                <w:sz w:val="21"/>
+                <w:szCs w:val="21"/>
+                <w:vertAlign w:val="baseline"/>
+                <w:lang w:eastAsia="zh-CN"/>
+              </w:rPr>
+              <w:t>查找素材扩展和优化代码</w:t>
+            </w:r>
           </w:p>
         </w:tc>
         <w:tc>
@@ -7217,6 +7575,18 @@
                 <w:lang w:eastAsia="zh-CN"/>
               </w:rPr>
             </w:pPr>
+            <w:r>
+              <w:rPr>
+                <w:rFonts w:hint="eastAsia"/>
+                <w:b/>
+                <w:bCs/>
+                <w:sz w:val="21"/>
+                <w:szCs w:val="21"/>
+                <w:vertAlign w:val="baseline"/>
+                <w:lang w:eastAsia="zh-CN"/>
+              </w:rPr>
+              <w:t>查找素材扩展和优化代码</w:t>
+            </w:r>
           </w:p>
         </w:tc>
         <w:tc>
@@ -7236,6 +7606,18 @@
                 <w:lang w:eastAsia="zh-CN"/>
               </w:rPr>
             </w:pPr>
+            <w:r>
+              <w:rPr>
+                <w:rFonts w:hint="eastAsia"/>
+                <w:b/>
+                <w:bCs/>
+                <w:sz w:val="21"/>
+                <w:szCs w:val="21"/>
+                <w:vertAlign w:val="baseline"/>
+                <w:lang w:eastAsia="zh-CN"/>
+              </w:rPr>
+              <w:t>查找素材扩展和优化代码</w:t>
+            </w:r>
           </w:p>
         </w:tc>
       </w:tr>
@@ -7308,6 +7690,30 @@
                 <w:lang w:eastAsia="zh-CN"/>
               </w:rPr>
             </w:pPr>
+            <w:r>
+              <w:rPr>
+                <w:rFonts w:hint="eastAsia"/>
+                <w:b/>
+                <w:bCs/>
+                <w:sz w:val="21"/>
+                <w:szCs w:val="21"/>
+                <w:vertAlign w:val="baseline"/>
+                <w:lang w:eastAsia="zh-CN"/>
+              </w:rPr>
+              <w:t>帮忙找</w:t>
+            </w:r>
+            <w:r>
+              <w:rPr>
+                <w:rFonts w:hint="eastAsia"/>
+                <w:b/>
+                <w:bCs/>
+                <w:sz w:val="21"/>
+                <w:szCs w:val="21"/>
+                <w:vertAlign w:val="baseline"/>
+                <w:lang w:val="en-US" w:eastAsia="zh-CN"/>
+              </w:rPr>
+              <w:t>bug</w:t>
+            </w:r>
           </w:p>
         </w:tc>
         <w:tc>
@@ -7324,9 +7730,21 @@
                 <w:sz w:val="21"/>
                 <w:szCs w:val="21"/>
                 <w:vertAlign w:val="baseline"/>
-                <w:lang w:eastAsia="zh-CN"/>
-              </w:rPr>
-            </w:pPr>
+                <w:lang w:val="en-US" w:eastAsia="zh-CN"/>
+              </w:rPr>
+            </w:pPr>
+            <w:r>
+              <w:rPr>
+                <w:rFonts w:hint="eastAsia"/>
+                <w:b/>
+                <w:bCs/>
+                <w:sz w:val="21"/>
+                <w:szCs w:val="21"/>
+                <w:vertAlign w:val="baseline"/>
+                <w:lang w:val="en-US" w:eastAsia="zh-CN"/>
+              </w:rPr>
+              <w:t>帮忙处理bug</w:t>
+            </w:r>
           </w:p>
         </w:tc>
         <w:tc>
@@ -7343,9 +7761,21 @@
                 <w:sz w:val="21"/>
                 <w:szCs w:val="21"/>
                 <w:vertAlign w:val="baseline"/>
-                <w:lang w:eastAsia="zh-CN"/>
-              </w:rPr>
-            </w:pPr>
+                <w:lang w:val="en-US" w:eastAsia="zh-CN"/>
+              </w:rPr>
+            </w:pPr>
+            <w:r>
+              <w:rPr>
+                <w:rFonts w:hint="eastAsia"/>
+                <w:b/>
+                <w:bCs/>
+                <w:sz w:val="21"/>
+                <w:szCs w:val="21"/>
+                <w:vertAlign w:val="baseline"/>
+                <w:lang w:val="en-US" w:eastAsia="zh-CN"/>
+              </w:rPr>
+              <w:t>合作整合代码</w:t>
+            </w:r>
           </w:p>
         </w:tc>
         <w:tc>
@@ -7365,6 +7795,18 @@
                 <w:lang w:eastAsia="zh-CN"/>
               </w:rPr>
             </w:pPr>
+            <w:r>
+              <w:rPr>
+                <w:rFonts w:hint="eastAsia"/>
+                <w:b/>
+                <w:bCs/>
+                <w:sz w:val="21"/>
+                <w:szCs w:val="21"/>
+                <w:vertAlign w:val="baseline"/>
+                <w:lang w:val="en-US" w:eastAsia="zh-CN"/>
+              </w:rPr>
+              <w:t>合作整合代码</w:t>
+            </w:r>
           </w:p>
         </w:tc>
       </w:tr>
@@ -7434,9 +7876,21 @@
                 <w:sz w:val="21"/>
                 <w:szCs w:val="21"/>
                 <w:vertAlign w:val="baseline"/>
-                <w:lang w:eastAsia="zh-CN"/>
-              </w:rPr>
-            </w:pPr>
+                <w:lang w:val="en-US" w:eastAsia="zh-CN"/>
+              </w:rPr>
+            </w:pPr>
+            <w:r>
+              <w:rPr>
+                <w:rFonts w:hint="eastAsia"/>
+                <w:b/>
+                <w:bCs/>
+                <w:sz w:val="21"/>
+                <w:szCs w:val="21"/>
+                <w:vertAlign w:val="baseline"/>
+                <w:lang w:val="en-US" w:eastAsia="zh-CN"/>
+              </w:rPr>
+              <w:t>修改bug</w:t>
+            </w:r>
           </w:p>
         </w:tc>
         <w:tc>
@@ -7453,9 +7907,21 @@
                 <w:sz w:val="21"/>
                 <w:szCs w:val="21"/>
                 <w:vertAlign w:val="baseline"/>
-                <w:lang w:eastAsia="zh-CN"/>
-              </w:rPr>
-            </w:pPr>
+                <w:lang w:val="en-US" w:eastAsia="zh-CN"/>
+              </w:rPr>
+            </w:pPr>
+            <w:r>
+              <w:rPr>
+                <w:rFonts w:hint="eastAsia"/>
+                <w:b/>
+                <w:bCs/>
+                <w:sz w:val="21"/>
+                <w:szCs w:val="21"/>
+                <w:vertAlign w:val="baseline"/>
+                <w:lang w:val="en-US" w:eastAsia="zh-CN"/>
+              </w:rPr>
+              <w:t>找素材+修改素材</w:t>
+            </w:r>
           </w:p>
         </w:tc>
         <w:tc>
@@ -7475,6 +7941,18 @@
                 <w:lang w:eastAsia="zh-CN"/>
               </w:rPr>
             </w:pPr>
+            <w:r>
+              <w:rPr>
+                <w:rFonts w:hint="eastAsia"/>
+                <w:b/>
+                <w:bCs/>
+                <w:sz w:val="21"/>
+                <w:szCs w:val="21"/>
+                <w:vertAlign w:val="baseline"/>
+                <w:lang w:eastAsia="zh-CN"/>
+              </w:rPr>
+              <w:t>添加辅助功能</w:t>
+            </w:r>
           </w:p>
         </w:tc>
         <w:tc>
@@ -7494,6 +7972,18 @@
                 <w:lang w:eastAsia="zh-CN"/>
               </w:rPr>
             </w:pPr>
+            <w:r>
+              <w:rPr>
+                <w:rFonts w:hint="eastAsia"/>
+                <w:b/>
+                <w:bCs/>
+                <w:sz w:val="21"/>
+                <w:szCs w:val="21"/>
+                <w:vertAlign w:val="baseline"/>
+                <w:lang w:eastAsia="zh-CN"/>
+              </w:rPr>
+              <w:t>整合代码</w:t>
+            </w:r>
           </w:p>
         </w:tc>
       </w:tr>
@@ -7576,7 +8066,7 @@
                 <w:vertAlign w:val="baseline"/>
                 <w:lang w:val="en-US" w:eastAsia="zh-CN"/>
               </w:rPr>
-              <w:t>08:00-08:30</w:t>
+              <w:t>18:00-18:30</w:t>
             </w:r>
           </w:p>
         </w:tc>
@@ -7607,7 +8097,7 @@
                 <w:vertAlign w:val="baseline"/>
                 <w:lang w:val="en-US" w:eastAsia="zh-CN"/>
               </w:rPr>
-              <w:t>08:30-09:00</w:t>
+              <w:t>18:30-19:00</w:t>
             </w:r>
           </w:p>
         </w:tc>
@@ -7638,7 +8128,7 @@
                 <w:vertAlign w:val="baseline"/>
                 <w:lang w:val="en-US" w:eastAsia="zh-CN"/>
               </w:rPr>
-              <w:t>09:00-09:30</w:t>
+              <w:t>19:00-19:30</w:t>
             </w:r>
           </w:p>
         </w:tc>
@@ -7669,7 +8159,7 @@
                 <w:vertAlign w:val="baseline"/>
                 <w:lang w:val="en-US" w:eastAsia="zh-CN"/>
               </w:rPr>
-              <w:t>09:30-10:00</w:t>
+              <w:t>19:30-20:00</w:t>
             </w:r>
           </w:p>
         </w:tc>
@@ -7743,6 +8233,18 @@
                 <w:lang w:eastAsia="zh-CN"/>
               </w:rPr>
             </w:pPr>
+            <w:r>
+              <w:rPr>
+                <w:rFonts w:hint="eastAsia"/>
+                <w:b/>
+                <w:bCs/>
+                <w:sz w:val="21"/>
+                <w:szCs w:val="21"/>
+                <w:vertAlign w:val="baseline"/>
+                <w:lang w:eastAsia="zh-CN"/>
+              </w:rPr>
+              <w:t>整合代码传递数据</w:t>
+            </w:r>
           </w:p>
         </w:tc>
         <w:tc>
@@ -7762,6 +8264,18 @@
                 <w:lang w:eastAsia="zh-CN"/>
               </w:rPr>
             </w:pPr>
+            <w:r>
+              <w:rPr>
+                <w:rFonts w:hint="eastAsia"/>
+                <w:b/>
+                <w:bCs/>
+                <w:sz w:val="21"/>
+                <w:szCs w:val="21"/>
+                <w:vertAlign w:val="baseline"/>
+                <w:lang w:eastAsia="zh-CN"/>
+              </w:rPr>
+              <w:t>整合代码传递数据</w:t>
+            </w:r>
           </w:p>
         </w:tc>
         <w:tc>
@@ -7781,6 +8295,18 @@
                 <w:lang w:eastAsia="zh-CN"/>
               </w:rPr>
             </w:pPr>
+            <w:r>
+              <w:rPr>
+                <w:rFonts w:hint="eastAsia"/>
+                <w:b/>
+                <w:bCs/>
+                <w:sz w:val="21"/>
+                <w:szCs w:val="21"/>
+                <w:vertAlign w:val="baseline"/>
+                <w:lang w:eastAsia="zh-CN"/>
+              </w:rPr>
+              <w:t>整合代码传递数据</w:t>
+            </w:r>
           </w:p>
         </w:tc>
         <w:tc>
@@ -7800,6 +8326,20 @@
                 <w:lang w:eastAsia="zh-CN"/>
               </w:rPr>
             </w:pPr>
+            <w:r>
+              <w:rPr>
+                <w:rFonts w:hint="eastAsia"/>
+                <w:b/>
+                <w:bCs/>
+                <w:sz w:val="21"/>
+                <w:szCs w:val="21"/>
+                <w:vertAlign w:val="baseline"/>
+                <w:lang w:eastAsia="zh-CN"/>
+              </w:rPr>
+              <w:t>整合代码传递数据</w:t>
+            </w:r>
+            <w:bookmarkStart w:id="0" w:name="_GoBack"/>
+            <w:bookmarkEnd w:id="0"/>
           </w:p>
         </w:tc>
       </w:tr>
@@ -7872,6 +8412,18 @@
                 <w:lang w:eastAsia="zh-CN"/>
               </w:rPr>
             </w:pPr>
+            <w:r>
+              <w:rPr>
+                <w:rFonts w:hint="eastAsia"/>
+                <w:b/>
+                <w:bCs/>
+                <w:sz w:val="21"/>
+                <w:szCs w:val="21"/>
+                <w:vertAlign w:val="baseline"/>
+                <w:lang w:eastAsia="zh-CN"/>
+              </w:rPr>
+              <w:t>处理不足处</w:t>
+            </w:r>
           </w:p>
         </w:tc>
         <w:tc>
@@ -8001,6 +8553,18 @@
                 <w:lang w:eastAsia="zh-CN"/>
               </w:rPr>
             </w:pPr>
+            <w:r>
+              <w:rPr>
+                <w:rFonts w:hint="eastAsia"/>
+                <w:b/>
+                <w:bCs/>
+                <w:sz w:val="21"/>
+                <w:szCs w:val="21"/>
+                <w:vertAlign w:val="baseline"/>
+                <w:lang w:eastAsia="zh-CN"/>
+              </w:rPr>
+              <w:t>整合代码</w:t>
+            </w:r>
           </w:p>
         </w:tc>
         <w:tc>
@@ -8020,6 +8584,18 @@
                 <w:lang w:eastAsia="zh-CN"/>
               </w:rPr>
             </w:pPr>
+            <w:r>
+              <w:rPr>
+                <w:rFonts w:hint="eastAsia"/>
+                <w:b/>
+                <w:bCs/>
+                <w:sz w:val="21"/>
+                <w:szCs w:val="21"/>
+                <w:vertAlign w:val="baseline"/>
+                <w:lang w:eastAsia="zh-CN"/>
+              </w:rPr>
+              <w:t>整合代码</w:t>
+            </w:r>
           </w:p>
         </w:tc>
         <w:tc>
